--- a/proofread/proofread_todocx/tests/synthetic/spacing.docx
+++ b/proofread/proofread_todocx/tests/synthetic/spacing.docx
@@ -26,6 +26,23 @@
       </w:r>
       <w:r>
         <w:t xml:space="preserve"> n'est utile que pour la</w:t>
+      </w:r>
+    </w:p>
+    <w:p>
+      <w:pPr>
+        <w:pStyle w:val="Normal"/>
+      </w:pPr>
+      <w:r>
+        <w:t xml:space="preserve">Dans la console interactive, une fois le modèle chargé et optimisé, la commande </w:t>
+      </w:r>
+      <w:r>
+        <w:rPr>
+          <w:rStyle w:val="Command"/>
+        </w:rPr>
+        <w:t>conflict</w:t>
+      </w:r>
+      <w:r>
+        <w:t xml:space="preserve"> détermine un sous-ensemble d'inégalités rendant le</w:t>
       </w:r>
     </w:p>
     <w:sectPr>
